--- a/Stats351_midterm_card.docx
+++ b/Stats351_midterm_card.docx
@@ -289,6 +289,10 @@
     <w:p>
       <w:pPr>
         <w:pStyle w:val="Body"/>
+        <w:rPr>
+          <w:sz w:val="12"/>
+          <w:szCs w:val="12"/>
+        </w:rPr>
       </w:pPr>
       <w:r>
         <w:rPr>
@@ -330,6 +334,60 @@
           <w:rtl w:val="0"/>
         </w:rPr>
         <w:t>1)</w:t>
+      </w:r>
+    </w:p>
+    <w:p>
+      <w:pPr>
+        <w:pStyle w:val="Body"/>
+        <w:rPr>
+          <w:sz w:val="12"/>
+          <w:szCs w:val="12"/>
+        </w:rPr>
+      </w:pPr>
+      <w:r>
+        <w:rPr>
+          <w:sz w:val="12"/>
+          <w:szCs w:val="12"/>
+          <w:rtl w:val="0"/>
+          <w:lang w:val="en-US"/>
+        </w:rPr>
+        <w:t>1-normcdf(13, mean, deviation)</w:t>
+      </w:r>
+    </w:p>
+    <w:p>
+      <w:pPr>
+        <w:pStyle w:val="Body"/>
+        <w:rPr>
+          <w:sz w:val="12"/>
+          <w:szCs w:val="12"/>
+        </w:rPr>
+      </w:pPr>
+      <w:r>
+        <w:rPr>
+          <w:sz w:val="12"/>
+          <w:szCs w:val="12"/>
+          <w:rtl w:val="0"/>
+          <w:lang w:val="en-US"/>
+        </w:rPr>
+        <w:t>expinv(1-p, mean)</w:t>
+      </w:r>
+    </w:p>
+    <w:p>
+      <w:pPr>
+        <w:pStyle w:val="Body"/>
+        <w:rPr>
+          <w:sz w:val="12"/>
+          <w:szCs w:val="12"/>
+        </w:rPr>
+      </w:pPr>
+      <w:r>
+        <w:rPr>
+          <w:sz w:val="12"/>
+          <w:szCs w:val="12"/>
+          <w:rtl w:val="0"/>
+          <w:lang w:val="en-US"/>
+        </w:rPr>
+        <w:t>chairs: 1-binocdf#tables, #customers, 0.5)</w:t>
       </w:r>
     </w:p>
     <w:sectPr>
